--- a/최종 프로젝트 제안서.docx
+++ b/최종 프로젝트 제안서.docx
@@ -28,13 +28,11 @@
         </w:numPr>
         <w:jc w:val="center"/>
         <w:rPr>
-          <w:rFonts w:hint="eastAsia"/>
           <w:sz w:val="32"/>
           <w:szCs w:val="32"/>
         </w:rPr>
       </w:pPr>
       <w:proofErr w:type="spellStart"/>
-      <w:proofErr w:type="gramStart"/>
       <w:r>
         <w:rPr>
           <w:rFonts w:ascii="맑은 고딕" w:eastAsia="맑은 고딕" w:hAnsi="맑은 고딕" w:hint="eastAsia"/>
@@ -52,25 +50,23 @@
           <w:szCs w:val="32"/>
           <w:highlight w:val="lightGray"/>
         </w:rPr>
-        <w:t xml:space="preserve"> :</w:t>
-      </w:r>
-      <w:proofErr w:type="gramEnd"/>
+        <w:t xml:space="preserve"> : 적</w:t>
+      </w:r>
       <w:r>
         <w:rPr>
           <w:rFonts w:ascii="맑은 고딕" w:eastAsia="맑은 고딕" w:hAnsi="맑은 고딕" w:hint="eastAsia"/>
           <w:sz w:val="32"/>
           <w:szCs w:val="32"/>
-          <w:highlight w:val="lightGray"/>
-        </w:rPr>
-        <w:t xml:space="preserve"> 적</w:t>
-      </w:r>
-      <w:r>
-        <w:rPr>
-          <w:rFonts w:ascii="맑은 고딕" w:eastAsia="맑은 고딕" w:hAnsi="맑은 고딕" w:hint="eastAsia"/>
+        </w:rPr>
+        <w:t>과 캐릭터의</w:t>
+      </w:r>
+      <w:r>
+        <w:rPr>
+          <w:rFonts w:hint="eastAsia"/>
           <w:sz w:val="32"/>
           <w:szCs w:val="32"/>
         </w:rPr>
-        <w:t>과 캐릭터의</w:t>
+        <w:t xml:space="preserve"> 애니메이션</w:t>
       </w:r>
       <w:r>
         <w:rPr>
@@ -78,7 +74,7 @@
           <w:sz w:val="32"/>
           <w:szCs w:val="32"/>
         </w:rPr>
-        <w:t xml:space="preserve"> 애니메이션</w:t>
+        <w:t xml:space="preserve"> </w:t>
       </w:r>
       <w:r>
         <w:rPr>
@@ -86,58 +82,50 @@
           <w:sz w:val="32"/>
           <w:szCs w:val="32"/>
         </w:rPr>
+        <w:t>-</w:t>
+      </w:r>
+    </w:p>
+    <w:p>
+      <w:pPr>
+        <w:jc w:val="right"/>
+        <w:rPr>
+          <w:sz w:val="28"/>
+          <w:szCs w:val="28"/>
+        </w:rPr>
+      </w:pPr>
+      <w:r>
+        <w:rPr>
+          <w:rFonts w:hint="eastAsia"/>
+          <w:sz w:val="28"/>
+          <w:szCs w:val="28"/>
+        </w:rPr>
+        <w:t>2021182024 유민규</w:t>
+      </w:r>
+    </w:p>
+    <w:p>
+      <w:pPr>
+        <w:jc w:val="right"/>
+        <w:rPr>
+          <w:sz w:val="28"/>
+          <w:szCs w:val="28"/>
+        </w:rPr>
+      </w:pPr>
+      <w:r>
+        <w:rPr>
+          <w:rFonts w:hint="eastAsia"/>
+          <w:sz w:val="28"/>
+          <w:szCs w:val="28"/>
+        </w:rPr>
+        <w:t>2021182028</w:t>
+      </w:r>
+      <w:r>
+        <w:rPr>
+          <w:rFonts w:hint="eastAsia"/>
+          <w:sz w:val="28"/>
+          <w:szCs w:val="28"/>
+        </w:rPr>
         <w:t xml:space="preserve"> </w:t>
       </w:r>
-      <w:r>
-        <w:rPr>
-          <w:rFonts w:hint="eastAsia"/>
-          <w:sz w:val="32"/>
-          <w:szCs w:val="32"/>
-        </w:rPr>
-        <w:t>-</w:t>
-      </w:r>
-    </w:p>
-    <w:p>
-      <w:pPr>
-        <w:jc w:val="right"/>
-        <w:rPr>
-          <w:sz w:val="28"/>
-          <w:szCs w:val="28"/>
-        </w:rPr>
-      </w:pPr>
-      <w:r>
-        <w:rPr>
-          <w:rFonts w:hint="eastAsia"/>
-          <w:sz w:val="28"/>
-          <w:szCs w:val="28"/>
-        </w:rPr>
-        <w:t>2021182024 유민규</w:t>
-      </w:r>
-    </w:p>
-    <w:p>
-      <w:pPr>
-        <w:jc w:val="right"/>
-        <w:rPr>
-          <w:sz w:val="28"/>
-          <w:szCs w:val="28"/>
-        </w:rPr>
-      </w:pPr>
-      <w:r>
-        <w:rPr>
-          <w:rFonts w:hint="eastAsia"/>
-          <w:sz w:val="28"/>
-          <w:szCs w:val="28"/>
-        </w:rPr>
-        <w:t>2021182028</w:t>
-      </w:r>
-      <w:r>
-        <w:rPr>
-          <w:rFonts w:hint="eastAsia"/>
-          <w:sz w:val="28"/>
-          <w:szCs w:val="28"/>
-        </w:rPr>
-        <w:t xml:space="preserve"> </w:t>
-      </w:r>
       <w:proofErr w:type="spellStart"/>
       <w:r>
         <w:rPr>
@@ -152,7 +140,6 @@
     <w:p>
       <w:pPr>
         <w:rPr>
-          <w:rFonts w:hint="eastAsia"/>
           <w:b/>
           <w:bCs/>
           <w:sz w:val="28"/>
@@ -188,7 +175,15 @@
           <w:sz w:val="28"/>
           <w:szCs w:val="28"/>
         </w:rPr>
-        <w:t>적, 캐릭터의 애니메이션</w:t>
+        <w:t>적(보스?)</w:t>
+      </w:r>
+      <w:r>
+        <w:rPr>
+          <w:rFonts w:hint="eastAsia"/>
+          <w:sz w:val="28"/>
+          <w:szCs w:val="28"/>
+        </w:rPr>
+        <w:t>, 캐릭터의 애니메이션</w:t>
       </w:r>
     </w:p>
     <w:p>
@@ -203,23 +198,13 @@
           <w:szCs w:val="28"/>
         </w:rPr>
       </w:pPr>
-      <w:proofErr w:type="gramStart"/>
-      <w:r>
-        <w:rPr>
-          <w:rFonts w:hint="eastAsia"/>
-          <w:sz w:val="28"/>
-          <w:szCs w:val="28"/>
-        </w:rPr>
-        <w:t>적 ,</w:t>
-      </w:r>
-      <w:proofErr w:type="gramEnd"/>
-      <w:r>
-        <w:rPr>
-          <w:rFonts w:hint="eastAsia"/>
-          <w:sz w:val="28"/>
-          <w:szCs w:val="28"/>
-        </w:rPr>
-        <w:t xml:space="preserve"> 아군 캐릭터의 상호작용</w:t>
+      <w:r>
+        <w:rPr>
+          <w:rFonts w:hint="eastAsia"/>
+          <w:sz w:val="28"/>
+          <w:szCs w:val="28"/>
+        </w:rPr>
+        <w:t>적 , 아군 캐릭터의 상호작용</w:t>
       </w:r>
     </w:p>
     <w:p>
@@ -283,7 +268,7 @@
       <w:pPr>
         <w:pStyle w:val="a6"/>
         <w:numPr>
-          <w:ilvl w:val="0"/>
+          <w:ilvl w:val="1"/>
           <w:numId w:val="2"/>
         </w:numPr>
         <w:rPr>
@@ -297,7 +282,7 @@
           <w:sz w:val="28"/>
           <w:szCs w:val="28"/>
         </w:rPr>
-        <w:t>카메라</w:t>
+        <w:t>키보드를 통한 이동 및 공격</w:t>
       </w:r>
     </w:p>
     <w:p>
@@ -308,35 +293,86 @@
           <w:numId w:val="2"/>
         </w:numPr>
         <w:rPr>
-          <w:sz w:val="28"/>
-          <w:szCs w:val="28"/>
-        </w:rPr>
-      </w:pPr>
-      <w:r>
-        <w:rPr>
-          <w:rFonts w:hint="eastAsia"/>
-          <w:sz w:val="28"/>
-          <w:szCs w:val="28"/>
-        </w:rPr>
-        <w:t xml:space="preserve">플레이어 3인칭 </w:t>
-      </w:r>
-      <w:proofErr w:type="gramStart"/>
-      <w:r>
-        <w:rPr>
-          <w:rFonts w:hint="eastAsia"/>
-          <w:sz w:val="28"/>
-          <w:szCs w:val="28"/>
-        </w:rPr>
-        <w:t>모드( 기본</w:t>
-      </w:r>
-      <w:proofErr w:type="gramEnd"/>
-      <w:r>
-        <w:rPr>
-          <w:rFonts w:hint="eastAsia"/>
-          <w:sz w:val="28"/>
-          <w:szCs w:val="28"/>
-        </w:rPr>
-        <w:t xml:space="preserve"> )</w:t>
+          <w:rFonts w:hint="eastAsia"/>
+          <w:sz w:val="28"/>
+          <w:szCs w:val="28"/>
+        </w:rPr>
+      </w:pPr>
+      <w:r>
+        <w:rPr>
+          <w:rFonts w:hint="eastAsia"/>
+          <w:sz w:val="28"/>
+          <w:szCs w:val="28"/>
+        </w:rPr>
+        <w:t>직업에 맞는 공격과 스킬 구현</w:t>
+      </w:r>
+      <w:r>
+        <w:rPr>
+          <w:sz w:val="28"/>
+          <w:szCs w:val="28"/>
+        </w:rPr>
+        <w:br/>
+      </w:r>
+      <w:r>
+        <w:rPr>
+          <w:rFonts w:hint="eastAsia"/>
+          <w:sz w:val="28"/>
+          <w:szCs w:val="28"/>
+        </w:rPr>
+        <w:t>- 직업은 미정 (후보군 : 암살자, 마법사, 혹은 궁수</w:t>
+      </w:r>
+      <w:r>
+        <w:rPr>
+          <w:rFonts w:hint="eastAsia"/>
+          <w:sz w:val="28"/>
+          <w:szCs w:val="28"/>
+        </w:rPr>
+        <w:t xml:space="preserve">, 혹은 간단한 </w:t>
+      </w:r>
+      <w:r>
+        <w:rPr>
+          <w:rFonts w:hint="eastAsia"/>
+          <w:sz w:val="28"/>
+          <w:szCs w:val="28"/>
+        </w:rPr>
+        <w:t>스킬들</w:t>
+      </w:r>
+      <w:r>
+        <w:rPr>
+          <w:rFonts w:hint="eastAsia"/>
+          <w:sz w:val="28"/>
+          <w:szCs w:val="28"/>
+        </w:rPr>
+        <w:t>)</w:t>
+      </w:r>
+    </w:p>
+    <w:p>
+      <w:pPr>
+        <w:rPr>
+          <w:sz w:val="28"/>
+          <w:szCs w:val="28"/>
+        </w:rPr>
+      </w:pPr>
+    </w:p>
+    <w:p>
+      <w:pPr>
+        <w:pStyle w:val="a6"/>
+        <w:numPr>
+          <w:ilvl w:val="0"/>
+          <w:numId w:val="2"/>
+        </w:numPr>
+        <w:rPr>
+          <w:sz w:val="28"/>
+          <w:szCs w:val="28"/>
+        </w:rPr>
+      </w:pPr>
+      <w:r>
+        <w:rPr>
+          <w:rFonts w:hint="eastAsia"/>
+          <w:sz w:val="28"/>
+          <w:szCs w:val="28"/>
+        </w:rPr>
+        <w:t>게임 컨셉</w:t>
       </w:r>
     </w:p>
     <w:p>
@@ -347,36 +383,64 @@
           <w:numId w:val="2"/>
         </w:numPr>
         <w:rPr>
-          <w:sz w:val="28"/>
-          <w:szCs w:val="28"/>
-        </w:rPr>
-      </w:pPr>
-      <w:r>
-        <w:rPr>
-          <w:rFonts w:hint="eastAsia"/>
-          <w:sz w:val="28"/>
-          <w:szCs w:val="28"/>
-        </w:rPr>
-        <w:t xml:space="preserve">플레이어 1인칭 </w:t>
-      </w:r>
-      <w:proofErr w:type="gramStart"/>
-      <w:r>
-        <w:rPr>
-          <w:rFonts w:hint="eastAsia"/>
-          <w:sz w:val="28"/>
-          <w:szCs w:val="28"/>
-        </w:rPr>
-        <w:t>모드( 부분</w:t>
-      </w:r>
-      <w:proofErr w:type="gramEnd"/>
-      <w:r>
-        <w:rPr>
-          <w:rFonts w:hint="eastAsia"/>
-          <w:sz w:val="28"/>
-          <w:szCs w:val="28"/>
-        </w:rPr>
-        <w:t xml:space="preserve"> )</w:t>
-      </w:r>
+          <w:rFonts w:hint="eastAsia"/>
+          <w:sz w:val="28"/>
+          <w:szCs w:val="28"/>
+        </w:rPr>
+      </w:pPr>
+      <w:proofErr w:type="spellStart"/>
+      <w:r>
+        <w:rPr>
+          <w:rFonts w:hint="eastAsia"/>
+          <w:sz w:val="28"/>
+          <w:szCs w:val="28"/>
+        </w:rPr>
+        <w:t>맵에서</w:t>
+      </w:r>
+      <w:proofErr w:type="spellEnd"/>
+      <w:r>
+        <w:rPr>
+          <w:rFonts w:hint="eastAsia"/>
+          <w:sz w:val="28"/>
+          <w:szCs w:val="28"/>
+        </w:rPr>
+        <w:t xml:space="preserve"> 말했듯 캐릭터가 적 캐릭터를 피해 </w:t>
+      </w:r>
+      <w:r>
+        <w:rPr>
+          <w:rFonts w:hint="eastAsia"/>
+          <w:sz w:val="28"/>
+          <w:szCs w:val="28"/>
+        </w:rPr>
+        <w:t xml:space="preserve">도망쳐 </w:t>
+      </w:r>
+      <w:proofErr w:type="spellStart"/>
+      <w:r>
+        <w:rPr>
+          <w:rFonts w:hint="eastAsia"/>
+          <w:sz w:val="28"/>
+          <w:szCs w:val="28"/>
+        </w:rPr>
+        <w:t>맵을</w:t>
+      </w:r>
+      <w:proofErr w:type="spellEnd"/>
+      <w:r>
+        <w:rPr>
+          <w:rFonts w:hint="eastAsia"/>
+          <w:sz w:val="28"/>
+          <w:szCs w:val="28"/>
+        </w:rPr>
+        <w:t xml:space="preserve"> 탈출하는 형식</w:t>
+      </w:r>
+    </w:p>
+    <w:p>
+      <w:pPr>
+        <w:rPr>
+          <w:rFonts w:hint="eastAsia"/>
+          <w:sz w:val="28"/>
+          <w:szCs w:val="28"/>
+        </w:rPr>
+      </w:pPr>
     </w:p>
     <w:p>
       <w:pPr>
@@ -396,7 +460,7 @@
           <w:sz w:val="28"/>
           <w:szCs w:val="28"/>
         </w:rPr>
-        <w:t>맵</w:t>
+        <w:t>카메라</w:t>
       </w:r>
     </w:p>
     <w:p>
@@ -417,7 +481,7 @@
           <w:sz w:val="28"/>
           <w:szCs w:val="28"/>
         </w:rPr>
-        <w:t>간단하게 큐브로 구현 (정육면체)</w:t>
+        <w:t>플레이어 3인칭 모드( 기본 )</w:t>
       </w:r>
     </w:p>
     <w:p>
@@ -428,7 +492,110 @@
           <w:numId w:val="2"/>
         </w:numPr>
         <w:rPr>
-          <w:rFonts w:hint="eastAsia"/>
+          <w:sz w:val="28"/>
+          <w:szCs w:val="28"/>
+        </w:rPr>
+      </w:pPr>
+      <w:r>
+        <w:rPr>
+          <w:rFonts w:hint="eastAsia"/>
+          <w:sz w:val="28"/>
+          <w:szCs w:val="28"/>
+        </w:rPr>
+        <w:t>플레이어 1인칭 모드( 부분 )</w:t>
+      </w:r>
+    </w:p>
+    <w:p>
+      <w:pPr>
+        <w:pStyle w:val="a6"/>
+        <w:numPr>
+          <w:ilvl w:val="1"/>
+          <w:numId w:val="2"/>
+        </w:numPr>
+        <w:rPr>
+          <w:sz w:val="28"/>
+          <w:szCs w:val="28"/>
+        </w:rPr>
+      </w:pPr>
+      <w:r>
+        <w:rPr>
+          <w:rFonts w:hint="eastAsia"/>
+          <w:sz w:val="28"/>
+          <w:szCs w:val="28"/>
+        </w:rPr>
+        <w:t>키보드 입력으로 시점 변경</w:t>
+      </w:r>
+    </w:p>
+    <w:p>
+      <w:pPr>
+        <w:ind w:left="800"/>
+        <w:rPr>
+          <w:sz w:val="28"/>
+          <w:szCs w:val="28"/>
+        </w:rPr>
+      </w:pPr>
+    </w:p>
+    <w:p>
+      <w:pPr>
+        <w:ind w:left="800"/>
+        <w:rPr>
+          <w:rFonts w:hint="eastAsia"/>
+          <w:sz w:val="28"/>
+          <w:szCs w:val="28"/>
+        </w:rPr>
+      </w:pPr>
+    </w:p>
+    <w:p>
+      <w:pPr>
+        <w:pStyle w:val="a6"/>
+        <w:numPr>
+          <w:ilvl w:val="0"/>
+          <w:numId w:val="2"/>
+        </w:numPr>
+        <w:rPr>
+          <w:sz w:val="28"/>
+          <w:szCs w:val="28"/>
+        </w:rPr>
+      </w:pPr>
+      <w:r>
+        <w:rPr>
+          <w:rFonts w:hint="eastAsia"/>
+          <w:sz w:val="28"/>
+          <w:szCs w:val="28"/>
+        </w:rPr>
+        <w:lastRenderedPageBreak/>
+        <w:t>맵</w:t>
+      </w:r>
+    </w:p>
+    <w:p>
+      <w:pPr>
+        <w:pStyle w:val="a6"/>
+        <w:numPr>
+          <w:ilvl w:val="1"/>
+          <w:numId w:val="2"/>
+        </w:numPr>
+        <w:rPr>
+          <w:sz w:val="28"/>
+          <w:szCs w:val="28"/>
+        </w:rPr>
+      </w:pPr>
+      <w:r>
+        <w:rPr>
+          <w:rFonts w:hint="eastAsia"/>
+          <w:sz w:val="28"/>
+          <w:szCs w:val="28"/>
+        </w:rPr>
+        <w:t>간단하게 큐브로 구현 (정육면체)</w:t>
+      </w:r>
+    </w:p>
+    <w:p>
+      <w:pPr>
+        <w:pStyle w:val="a6"/>
+        <w:numPr>
+          <w:ilvl w:val="1"/>
+          <w:numId w:val="2"/>
+        </w:numPr>
+        <w:rPr>
           <w:sz w:val="28"/>
           <w:szCs w:val="28"/>
         </w:rPr>
@@ -441,6 +608,507 @@
         </w:rPr>
         <w:t>부분 별 몇몇 오브젝트 추가 예정</w:t>
       </w:r>
+    </w:p>
+    <w:p>
+      <w:pPr>
+        <w:pStyle w:val="a6"/>
+        <w:numPr>
+          <w:ilvl w:val="1"/>
+          <w:numId w:val="2"/>
+        </w:numPr>
+        <w:rPr>
+          <w:sz w:val="28"/>
+          <w:szCs w:val="28"/>
+        </w:rPr>
+      </w:pPr>
+      <w:r>
+        <w:rPr>
+          <w:rFonts w:hint="eastAsia"/>
+          <w:sz w:val="28"/>
+          <w:szCs w:val="28"/>
+        </w:rPr>
+        <w:t>충돌처리 구현</w:t>
+      </w:r>
+    </w:p>
+    <w:p>
+      <w:pPr>
+        <w:pStyle w:val="a6"/>
+        <w:numPr>
+          <w:ilvl w:val="1"/>
+          <w:numId w:val="2"/>
+        </w:numPr>
+        <w:rPr>
+          <w:sz w:val="28"/>
+          <w:szCs w:val="28"/>
+        </w:rPr>
+      </w:pPr>
+      <w:r>
+        <w:rPr>
+          <w:rFonts w:hint="eastAsia"/>
+          <w:sz w:val="28"/>
+          <w:szCs w:val="28"/>
+        </w:rPr>
+        <w:t>크게는 큐브이지만 탈출을 할 수 있게 캐릭터와 상호작용하는 오브젝트 생성 및 탈출구 제작 보스를 피하기 위한 오브젝트 구현 (미정, 구현 여부도 확실X)</w:t>
+      </w:r>
+    </w:p>
+    <w:p>
+      <w:pPr>
+        <w:pStyle w:val="a6"/>
+        <w:ind w:left="800"/>
+        <w:rPr>
+          <w:sz w:val="28"/>
+          <w:szCs w:val="28"/>
+        </w:rPr>
+      </w:pPr>
+    </w:p>
+    <w:p>
+      <w:pPr>
+        <w:pStyle w:val="a6"/>
+        <w:numPr>
+          <w:ilvl w:val="0"/>
+          <w:numId w:val="2"/>
+        </w:numPr>
+        <w:rPr>
+          <w:sz w:val="28"/>
+          <w:szCs w:val="28"/>
+        </w:rPr>
+      </w:pPr>
+      <w:r>
+        <w:rPr>
+          <w:rFonts w:hint="eastAsia"/>
+          <w:sz w:val="28"/>
+          <w:szCs w:val="28"/>
+        </w:rPr>
+        <w:t>조명</w:t>
+      </w:r>
+    </w:p>
+    <w:p>
+      <w:pPr>
+        <w:pStyle w:val="a6"/>
+        <w:numPr>
+          <w:ilvl w:val="1"/>
+          <w:numId w:val="2"/>
+        </w:numPr>
+        <w:rPr>
+          <w:sz w:val="28"/>
+          <w:szCs w:val="28"/>
+        </w:rPr>
+      </w:pPr>
+      <w:r>
+        <w:rPr>
+          <w:rFonts w:hint="eastAsia"/>
+          <w:sz w:val="28"/>
+          <w:szCs w:val="28"/>
+        </w:rPr>
+        <w:t>메인 조명</w:t>
+      </w:r>
+    </w:p>
+    <w:p>
+      <w:pPr>
+        <w:pStyle w:val="a6"/>
+        <w:ind w:left="1320"/>
+        <w:rPr>
+          <w:rFonts w:hint="eastAsia"/>
+          <w:sz w:val="28"/>
+          <w:szCs w:val="28"/>
+        </w:rPr>
+      </w:pPr>
+    </w:p>
+    <w:p>
+      <w:pPr>
+        <w:pStyle w:val="a6"/>
+        <w:numPr>
+          <w:ilvl w:val="0"/>
+          <w:numId w:val="2"/>
+        </w:numPr>
+        <w:rPr>
+          <w:sz w:val="28"/>
+          <w:szCs w:val="28"/>
+        </w:rPr>
+      </w:pPr>
+      <w:r>
+        <w:rPr>
+          <w:rFonts w:hint="eastAsia"/>
+          <w:sz w:val="28"/>
+          <w:szCs w:val="28"/>
+        </w:rPr>
+        <w:t>텍스처 매핑</w:t>
+      </w:r>
+    </w:p>
+    <w:p>
+      <w:pPr>
+        <w:pStyle w:val="a6"/>
+        <w:numPr>
+          <w:ilvl w:val="1"/>
+          <w:numId w:val="2"/>
+        </w:numPr>
+        <w:rPr>
+          <w:sz w:val="28"/>
+          <w:szCs w:val="28"/>
+        </w:rPr>
+      </w:pPr>
+      <w:r>
+        <w:rPr>
+          <w:rFonts w:hint="eastAsia"/>
+          <w:sz w:val="28"/>
+          <w:szCs w:val="28"/>
+        </w:rPr>
+        <w:t>캐릭터 이미지 및 적 캐릭터에 구현 예정</w:t>
+      </w:r>
+    </w:p>
+    <w:p>
+      <w:pPr>
+        <w:rPr>
+          <w:sz w:val="28"/>
+          <w:szCs w:val="28"/>
+        </w:rPr>
+      </w:pPr>
+    </w:p>
+    <w:p>
+      <w:pPr>
+        <w:pStyle w:val="a6"/>
+        <w:numPr>
+          <w:ilvl w:val="0"/>
+          <w:numId w:val="2"/>
+        </w:numPr>
+        <w:rPr>
+          <w:sz w:val="28"/>
+          <w:szCs w:val="28"/>
+        </w:rPr>
+      </w:pPr>
+      <w:r>
+        <w:rPr>
+          <w:rFonts w:hint="eastAsia"/>
+          <w:sz w:val="28"/>
+          <w:szCs w:val="28"/>
+        </w:rPr>
+        <w:t>유사한 게임</w:t>
+      </w:r>
+    </w:p>
+    <w:p>
+      <w:pPr>
+        <w:pStyle w:val="a6"/>
+        <w:numPr>
+          <w:ilvl w:val="1"/>
+          <w:numId w:val="2"/>
+        </w:numPr>
+        <w:rPr>
+          <w:sz w:val="28"/>
+          <w:szCs w:val="28"/>
+        </w:rPr>
+      </w:pPr>
+      <w:proofErr w:type="spellStart"/>
+      <w:r>
+        <w:rPr>
+          <w:rFonts w:hint="eastAsia"/>
+          <w:sz w:val="28"/>
+          <w:szCs w:val="28"/>
+        </w:rPr>
+        <w:t>데드</w:t>
+      </w:r>
+      <w:proofErr w:type="spellEnd"/>
+      <w:r>
+        <w:rPr>
+          <w:rFonts w:hint="eastAsia"/>
+          <w:sz w:val="28"/>
+          <w:szCs w:val="28"/>
+        </w:rPr>
+        <w:t xml:space="preserve"> 바이 </w:t>
+      </w:r>
+      <w:proofErr w:type="spellStart"/>
+      <w:r>
+        <w:rPr>
+          <w:rFonts w:hint="eastAsia"/>
+          <w:sz w:val="28"/>
+          <w:szCs w:val="28"/>
+        </w:rPr>
+        <w:t>데이라이트</w:t>
+      </w:r>
+      <w:proofErr w:type="spellEnd"/>
+    </w:p>
+    <w:p>
+      <w:pPr>
+        <w:pStyle w:val="a6"/>
+        <w:numPr>
+          <w:ilvl w:val="1"/>
+          <w:numId w:val="2"/>
+        </w:numPr>
+        <w:rPr>
+          <w:rFonts w:hint="eastAsia"/>
+          <w:sz w:val="28"/>
+          <w:szCs w:val="28"/>
+        </w:rPr>
+      </w:pPr>
+    </w:p>
+    <w:p>
+      <w:pPr>
+        <w:widowControl/>
+        <w:wordWrap/>
+        <w:autoSpaceDE/>
+        <w:autoSpaceDN/>
+        <w:rPr>
+          <w:sz w:val="28"/>
+          <w:szCs w:val="28"/>
+        </w:rPr>
+      </w:pPr>
+      <w:r>
+        <w:rPr>
+          <w:sz w:val="28"/>
+          <w:szCs w:val="28"/>
+        </w:rPr>
+        <w:br w:type="page"/>
+      </w:r>
+    </w:p>
+    <w:p>
+      <w:pPr>
+        <w:pStyle w:val="a6"/>
+        <w:numPr>
+          <w:ilvl w:val="0"/>
+          <w:numId w:val="2"/>
+        </w:numPr>
+        <w:rPr>
+          <w:sz w:val="28"/>
+          <w:szCs w:val="28"/>
+        </w:rPr>
+      </w:pPr>
+      <w:r>
+        <w:rPr>
+          <w:rFonts w:hint="eastAsia"/>
+          <w:sz w:val="28"/>
+          <w:szCs w:val="28"/>
+        </w:rPr>
+        <w:lastRenderedPageBreak/>
+        <w:t>예시 이미지</w:t>
+      </w:r>
+    </w:p>
+    <w:p>
+      <w:pPr>
+        <w:pStyle w:val="a6"/>
+        <w:tabs>
+          <w:tab w:val="left" w:pos="6285"/>
+        </w:tabs>
+        <w:ind w:left="800"/>
+        <w:rPr>
+          <w:sz w:val="28"/>
+          <w:szCs w:val="28"/>
+        </w:rPr>
+      </w:pPr>
+      <w:r>
+        <w:rPr>
+          <w:rFonts w:hint="eastAsia"/>
+          <w:sz w:val="28"/>
+          <w:szCs w:val="28"/>
+        </w:rPr>
+        <w:t>오브젝트와 캐릭터의 상호작용</w:t>
+      </w:r>
+      <w:r>
+        <w:rPr>
+          <w:sz w:val="28"/>
+          <w:szCs w:val="28"/>
+        </w:rPr>
+        <w:tab/>
+      </w:r>
+    </w:p>
+    <w:p>
+      <w:pPr>
+        <w:pStyle w:val="a6"/>
+        <w:tabs>
+          <w:tab w:val="left" w:pos="6285"/>
+        </w:tabs>
+        <w:ind w:left="800"/>
+        <w:rPr>
+          <w:sz w:val="28"/>
+          <w:szCs w:val="28"/>
+        </w:rPr>
+      </w:pPr>
+      <w:r>
+        <w:rPr>
+          <w:noProof/>
+        </w:rPr>
+        <w:drawing>
+          <wp:inline distT="0" distB="0" distL="0" distR="0" wp14:anchorId="46FA7131" wp14:editId="0162DA4E">
+            <wp:extent cx="5476875" cy="3081273"/>
+            <wp:effectExtent l="0" t="0" r="0" b="5080"/>
+            <wp:docPr id="466179827" name="그림 2" descr="PC 게임, 스크린샷, 액션 어드벤처 게임, 전략 비디오 게임이(가) 표시된 사진&#10;&#10;자동 생성된 설명"/>
+            <wp:cNvGraphicFramePr>
+              <a:graphicFrameLocks xmlns:a="http://schemas.openxmlformats.org/drawingml/2006/main" noChangeAspect="1"/>
+            </wp:cNvGraphicFramePr>
+            <a:graphic xmlns:a="http://schemas.openxmlformats.org/drawingml/2006/main">
+              <a:graphicData uri="http://schemas.openxmlformats.org/drawingml/2006/picture">
+                <pic:pic xmlns:pic="http://schemas.openxmlformats.org/drawingml/2006/picture">
+                  <pic:nvPicPr>
+                    <pic:cNvPr id="466179827" name="그림 2" descr="PC 게임, 스크린샷, 액션 어드벤처 게임, 전략 비디오 게임이(가) 표시된 사진&#10;&#10;자동 생성된 설명"/>
+                    <pic:cNvPicPr>
+                      <a:picLocks noChangeAspect="1" noChangeArrowheads="1"/>
+                    </pic:cNvPicPr>
+                  </pic:nvPicPr>
+                  <pic:blipFill>
+                    <a:blip r:embed="rId5">
+                      <a:extLst>
+                        <a:ext uri="{28A0092B-C50C-407E-A947-70E740481C1C}">
+                          <a14:useLocalDpi xmlns:a14="http://schemas.microsoft.com/office/drawing/2010/main" val="0"/>
+                        </a:ext>
+                      </a:extLst>
+                    </a:blip>
+                    <a:srcRect/>
+                    <a:stretch>
+                      <a:fillRect/>
+                    </a:stretch>
+                  </pic:blipFill>
+                  <pic:spPr bwMode="auto">
+                    <a:xfrm>
+                      <a:off x="0" y="0"/>
+                      <a:ext cx="5479145" cy="3082550"/>
+                    </a:xfrm>
+                    <a:prstGeom prst="rect">
+                      <a:avLst/>
+                    </a:prstGeom>
+                    <a:noFill/>
+                    <a:ln>
+                      <a:noFill/>
+                    </a:ln>
+                  </pic:spPr>
+                </pic:pic>
+              </a:graphicData>
+            </a:graphic>
+          </wp:inline>
+        </w:drawing>
+      </w:r>
+    </w:p>
+    <w:p>
+      <w:pPr>
+        <w:widowControl/>
+        <w:wordWrap/>
+        <w:autoSpaceDE/>
+        <w:autoSpaceDN/>
+        <w:rPr>
+          <w:sz w:val="28"/>
+          <w:szCs w:val="28"/>
+        </w:rPr>
+      </w:pPr>
+    </w:p>
+    <w:p>
+      <w:pPr>
+        <w:pStyle w:val="a6"/>
+        <w:tabs>
+          <w:tab w:val="left" w:pos="6285"/>
+        </w:tabs>
+        <w:ind w:left="800"/>
+        <w:rPr>
+          <w:rFonts w:hint="eastAsia"/>
+          <w:sz w:val="28"/>
+          <w:szCs w:val="28"/>
+        </w:rPr>
+      </w:pPr>
+      <w:r>
+        <w:rPr>
+          <w:rFonts w:hint="eastAsia"/>
+          <w:sz w:val="28"/>
+          <w:szCs w:val="28"/>
+        </w:rPr>
+        <w:t>탈출 장면</w:t>
+      </w:r>
+    </w:p>
+    <w:p>
+      <w:pPr>
+        <w:pStyle w:val="a6"/>
+        <w:ind w:left="800"/>
+        <w:rPr>
+          <w:sz w:val="28"/>
+          <w:szCs w:val="28"/>
+        </w:rPr>
+      </w:pPr>
+      <w:r>
+        <w:rPr>
+          <w:noProof/>
+        </w:rPr>
+        <w:drawing>
+          <wp:inline distT="0" distB="0" distL="0" distR="0" wp14:anchorId="5E249022" wp14:editId="78EEDE1A">
+            <wp:extent cx="5142345" cy="2495550"/>
+            <wp:effectExtent l="0" t="0" r="1270" b="0"/>
+            <wp:docPr id="379920165" name="그림 1" descr="[데바데 생존자] 웨스까도 생존자도 춤을춰요 우르잇히"/>
+            <wp:cNvGraphicFramePr>
+              <a:graphicFrameLocks xmlns:a="http://schemas.openxmlformats.org/drawingml/2006/main" noChangeAspect="1"/>
+            </wp:cNvGraphicFramePr>
+            <a:graphic xmlns:a="http://schemas.openxmlformats.org/drawingml/2006/main">
+              <a:graphicData uri="http://schemas.openxmlformats.org/drawingml/2006/picture">
+                <pic:pic xmlns:pic="http://schemas.openxmlformats.org/drawingml/2006/picture">
+                  <pic:nvPicPr>
+                    <pic:cNvPr id="0" name="Picture 1" descr="[데바데 생존자] 웨스까도 생존자도 춤을춰요 우르잇히"/>
+                    <pic:cNvPicPr>
+                      <a:picLocks noChangeAspect="1" noChangeArrowheads="1"/>
+                    </pic:cNvPicPr>
+                  </pic:nvPicPr>
+                  <pic:blipFill>
+                    <a:blip r:embed="rId6">
+                      <a:extLst>
+                        <a:ext uri="{28A0092B-C50C-407E-A947-70E740481C1C}">
+                          <a14:useLocalDpi xmlns:a14="http://schemas.microsoft.com/office/drawing/2010/main" val="0"/>
+                        </a:ext>
+                      </a:extLst>
+                    </a:blip>
+                    <a:srcRect/>
+                    <a:stretch>
+                      <a:fillRect/>
+                    </a:stretch>
+                  </pic:blipFill>
+                  <pic:spPr bwMode="auto">
+                    <a:xfrm>
+                      <a:off x="0" y="0"/>
+                      <a:ext cx="5149340" cy="2498945"/>
+                    </a:xfrm>
+                    <a:prstGeom prst="rect">
+                      <a:avLst/>
+                    </a:prstGeom>
+                    <a:noFill/>
+                    <a:ln>
+                      <a:noFill/>
+                    </a:ln>
+                  </pic:spPr>
+                </pic:pic>
+              </a:graphicData>
+            </a:graphic>
+          </wp:inline>
+        </w:drawing>
+      </w:r>
+    </w:p>
+    <w:p>
+      <w:pPr>
+        <w:pStyle w:val="a6"/>
+        <w:ind w:left="800"/>
+        <w:rPr>
+          <w:sz w:val="28"/>
+          <w:szCs w:val="28"/>
+        </w:rPr>
+      </w:pPr>
+    </w:p>
+    <w:p>
+      <w:pPr>
+        <w:pStyle w:val="a6"/>
+        <w:ind w:left="800"/>
+        <w:rPr>
+          <w:sz w:val="28"/>
+          <w:szCs w:val="28"/>
+        </w:rPr>
+      </w:pPr>
+      <w:r>
+        <w:rPr>
+          <w:sz w:val="28"/>
+          <w:szCs w:val="28"/>
+        </w:rPr>
+        <w:br/>
+      </w:r>
+    </w:p>
+    <w:p>
+      <w:pPr>
+        <w:pStyle w:val="a6"/>
+        <w:ind w:left="800"/>
+        <w:rPr>
+          <w:rFonts w:hint="eastAsia"/>
+          <w:sz w:val="28"/>
+          <w:szCs w:val="28"/>
+        </w:rPr>
+      </w:pPr>
     </w:p>
     <w:sectPr>
       <w:pgSz w:w="11906" w:h="16838"/>

--- a/최종 프로젝트 제안서.docx
+++ b/최종 프로젝트 제안서.docx
@@ -32,7 +32,6 @@
           <w:szCs w:val="32"/>
         </w:rPr>
       </w:pPr>
-      <w:proofErr w:type="spellStart"/>
       <w:r>
         <w:rPr>
           <w:rFonts w:ascii="맑은 고딕" w:eastAsia="맑은 고딕" w:hAnsi="맑은 고딕" w:hint="eastAsia"/>
@@ -40,25 +39,23 @@
           <w:szCs w:val="32"/>
           <w:highlight w:val="lightGray"/>
         </w:rPr>
-        <w:t>보스레이드</w:t>
-      </w:r>
-      <w:proofErr w:type="spellEnd"/>
+        <w:t>보스레이드 : 적</w:t>
+      </w:r>
       <w:r>
         <w:rPr>
           <w:rFonts w:ascii="맑은 고딕" w:eastAsia="맑은 고딕" w:hAnsi="맑은 고딕" w:hint="eastAsia"/>
           <w:sz w:val="32"/>
           <w:szCs w:val="32"/>
-          <w:highlight w:val="lightGray"/>
-        </w:rPr>
-        <w:t xml:space="preserve"> : 적</w:t>
-      </w:r>
-      <w:r>
-        <w:rPr>
-          <w:rFonts w:ascii="맑은 고딕" w:eastAsia="맑은 고딕" w:hAnsi="맑은 고딕" w:hint="eastAsia"/>
+        </w:rPr>
+        <w:t>과 캐릭터의</w:t>
+      </w:r>
+      <w:r>
+        <w:rPr>
+          <w:rFonts w:hint="eastAsia"/>
           <w:sz w:val="32"/>
           <w:szCs w:val="32"/>
         </w:rPr>
-        <w:t>과 캐릭터의</w:t>
+        <w:t xml:space="preserve"> 애니메이션</w:t>
       </w:r>
       <w:r>
         <w:rPr>
@@ -66,7 +63,7 @@
           <w:sz w:val="32"/>
           <w:szCs w:val="32"/>
         </w:rPr>
-        <w:t xml:space="preserve"> 애니메이션</w:t>
+        <w:t xml:space="preserve"> </w:t>
       </w:r>
       <w:r>
         <w:rPr>
@@ -74,14 +71,6 @@
           <w:sz w:val="32"/>
           <w:szCs w:val="32"/>
         </w:rPr>
-        <w:t xml:space="preserve"> </w:t>
-      </w:r>
-      <w:r>
-        <w:rPr>
-          <w:rFonts w:hint="eastAsia"/>
-          <w:sz w:val="32"/>
-          <w:szCs w:val="32"/>
-        </w:rPr>
         <w:t>-</w:t>
       </w:r>
     </w:p>
@@ -124,18 +113,8 @@
           <w:sz w:val="28"/>
           <w:szCs w:val="28"/>
         </w:rPr>
-        <w:t xml:space="preserve"> </w:t>
-      </w:r>
-      <w:proofErr w:type="spellStart"/>
-      <w:r>
-        <w:rPr>
-          <w:rFonts w:hint="eastAsia"/>
-          <w:sz w:val="28"/>
-          <w:szCs w:val="28"/>
-        </w:rPr>
-        <w:t>이동주</w:t>
-      </w:r>
-      <w:proofErr w:type="spellEnd"/>
+        <w:t xml:space="preserve"> 이동주</w:t>
+      </w:r>
     </w:p>
     <w:p>
       <w:pPr>
@@ -293,7 +272,6 @@
           <w:numId w:val="2"/>
         </w:numPr>
         <w:rPr>
-          <w:rFonts w:hint="eastAsia"/>
           <w:sz w:val="28"/>
           <w:szCs w:val="28"/>
         </w:rPr>
@@ -383,60 +361,30 @@
           <w:numId w:val="2"/>
         </w:numPr>
         <w:rPr>
-          <w:rFonts w:hint="eastAsia"/>
-          <w:sz w:val="28"/>
-          <w:szCs w:val="28"/>
-        </w:rPr>
-      </w:pPr>
-      <w:proofErr w:type="spellStart"/>
-      <w:r>
-        <w:rPr>
-          <w:rFonts w:hint="eastAsia"/>
-          <w:sz w:val="28"/>
-          <w:szCs w:val="28"/>
-        </w:rPr>
-        <w:t>맵에서</w:t>
-      </w:r>
-      <w:proofErr w:type="spellEnd"/>
-      <w:r>
-        <w:rPr>
-          <w:rFonts w:hint="eastAsia"/>
-          <w:sz w:val="28"/>
-          <w:szCs w:val="28"/>
-        </w:rPr>
-        <w:t xml:space="preserve"> 말했듯 캐릭터가 적 캐릭터를 피해 </w:t>
-      </w:r>
-      <w:r>
-        <w:rPr>
-          <w:rFonts w:hint="eastAsia"/>
-          <w:sz w:val="28"/>
-          <w:szCs w:val="28"/>
-        </w:rPr>
-        <w:t xml:space="preserve">도망쳐 </w:t>
-      </w:r>
-      <w:proofErr w:type="spellStart"/>
-      <w:r>
-        <w:rPr>
-          <w:rFonts w:hint="eastAsia"/>
-          <w:sz w:val="28"/>
-          <w:szCs w:val="28"/>
-        </w:rPr>
-        <w:t>맵을</w:t>
-      </w:r>
-      <w:proofErr w:type="spellEnd"/>
-      <w:r>
-        <w:rPr>
-          <w:rFonts w:hint="eastAsia"/>
-          <w:sz w:val="28"/>
-          <w:szCs w:val="28"/>
-        </w:rPr>
-        <w:t xml:space="preserve"> 탈출하는 형식</w:t>
-      </w:r>
-    </w:p>
-    <w:p>
-      <w:pPr>
-        <w:rPr>
-          <w:rFonts w:hint="eastAsia"/>
+          <w:sz w:val="28"/>
+          <w:szCs w:val="28"/>
+        </w:rPr>
+      </w:pPr>
+      <w:r>
+        <w:rPr>
+          <w:rFonts w:hint="eastAsia"/>
+          <w:sz w:val="28"/>
+          <w:szCs w:val="28"/>
+        </w:rPr>
+        <w:t xml:space="preserve">맵에서 말했듯 캐릭터가 적 캐릭터를 피해 </w:t>
+      </w:r>
+      <w:r>
+        <w:rPr>
+          <w:rFonts w:hint="eastAsia"/>
+          <w:sz w:val="28"/>
+          <w:szCs w:val="28"/>
+        </w:rPr>
+        <w:t>도망쳐 맵을 탈출하는 형식</w:t>
+      </w:r>
+    </w:p>
+    <w:p>
+      <w:pPr>
+        <w:rPr>
           <w:sz w:val="28"/>
           <w:szCs w:val="28"/>
         </w:rPr>
@@ -539,7 +487,6 @@
       <w:pPr>
         <w:ind w:left="800"/>
         <w:rPr>
-          <w:rFonts w:hint="eastAsia"/>
           <w:sz w:val="28"/>
           <w:szCs w:val="28"/>
         </w:rPr>
@@ -708,7 +655,6 @@
         <w:pStyle w:val="a6"/>
         <w:ind w:left="1320"/>
         <w:rPr>
-          <w:rFonts w:hint="eastAsia"/>
           <w:sz w:val="28"/>
           <w:szCs w:val="28"/>
         </w:rPr>
@@ -797,34 +743,14 @@
           <w:szCs w:val="28"/>
         </w:rPr>
       </w:pPr>
-      <w:proofErr w:type="spellStart"/>
-      <w:r>
-        <w:rPr>
-          <w:rFonts w:hint="eastAsia"/>
-          <w:sz w:val="28"/>
-          <w:szCs w:val="28"/>
-        </w:rPr>
-        <w:t>데드</w:t>
-      </w:r>
-      <w:proofErr w:type="spellEnd"/>
-      <w:r>
-        <w:rPr>
-          <w:rFonts w:hint="eastAsia"/>
-          <w:sz w:val="28"/>
-          <w:szCs w:val="28"/>
-        </w:rPr>
-        <w:t xml:space="preserve"> 바이 </w:t>
-      </w:r>
-      <w:proofErr w:type="spellStart"/>
-      <w:r>
-        <w:rPr>
-          <w:rFonts w:hint="eastAsia"/>
-          <w:sz w:val="28"/>
-          <w:szCs w:val="28"/>
-        </w:rPr>
-        <w:t>데이라이트</w:t>
-      </w:r>
-      <w:proofErr w:type="spellEnd"/>
+      <w:r>
+        <w:rPr>
+          <w:rFonts w:hint="eastAsia"/>
+          <w:sz w:val="28"/>
+          <w:szCs w:val="28"/>
+        </w:rPr>
+        <w:t>데드 바이 데이라이트</w:t>
+      </w:r>
     </w:p>
     <w:p>
       <w:pPr>
@@ -834,7 +760,6 @@
           <w:numId w:val="2"/>
         </w:numPr>
         <w:rPr>
-          <w:rFonts w:hint="eastAsia"/>
           <w:sz w:val="28"/>
           <w:szCs w:val="28"/>
         </w:rPr>
@@ -878,6 +803,107 @@
           <w:szCs w:val="28"/>
         </w:rPr>
         <w:lastRenderedPageBreak/>
+        <w:t>역할 분담</w:t>
+      </w:r>
+    </w:p>
+    <w:p>
+      <w:pPr>
+        <w:pStyle w:val="a6"/>
+        <w:numPr>
+          <w:ilvl w:val="1"/>
+          <w:numId w:val="2"/>
+        </w:numPr>
+        <w:rPr>
+          <w:sz w:val="28"/>
+          <w:szCs w:val="28"/>
+        </w:rPr>
+      </w:pPr>
+      <w:r>
+        <w:rPr>
+          <w:rFonts w:hint="eastAsia"/>
+          <w:sz w:val="28"/>
+          <w:szCs w:val="28"/>
+        </w:rPr>
+        <w:t xml:space="preserve">유민규 : </w:t>
+      </w:r>
+      <w:r>
+        <w:rPr>
+          <w:rFonts w:hint="eastAsia"/>
+          <w:sz w:val="28"/>
+          <w:szCs w:val="28"/>
+        </w:rPr>
+        <w:t>플레이어 움직임, 공격, 스킬 구현, 적 움직임 공격 스킬 (ai)구현, 맵,카메라 구현, 충돌처리 구현, 게임 기획</w:t>
+      </w:r>
+    </w:p>
+    <w:p>
+      <w:pPr>
+        <w:pStyle w:val="a6"/>
+        <w:numPr>
+          <w:ilvl w:val="1"/>
+          <w:numId w:val="2"/>
+        </w:numPr>
+        <w:rPr>
+          <w:rFonts w:hint="eastAsia"/>
+          <w:sz w:val="28"/>
+          <w:szCs w:val="28"/>
+        </w:rPr>
+      </w:pPr>
+      <w:r>
+        <w:rPr>
+          <w:rFonts w:hint="eastAsia"/>
+          <w:sz w:val="28"/>
+          <w:szCs w:val="28"/>
+        </w:rPr>
+        <w:t xml:space="preserve">이동주 : </w:t>
+      </w:r>
+      <w:r>
+        <w:rPr>
+          <w:rFonts w:hint="eastAsia"/>
+          <w:sz w:val="28"/>
+          <w:szCs w:val="28"/>
+        </w:rPr>
+        <w:t>애니메이션 랜더링 및 프레임워크 구성, 조명 구현</w:t>
+      </w:r>
+      <w:r>
+        <w:rPr>
+          <w:sz w:val="28"/>
+          <w:szCs w:val="28"/>
+        </w:rPr>
+        <w:br/>
+      </w:r>
+      <w:r>
+        <w:rPr>
+          <w:rFonts w:hint="eastAsia"/>
+          <w:sz w:val="28"/>
+          <w:szCs w:val="28"/>
+        </w:rPr>
+        <w:t>이펙트 구현</w:t>
+      </w:r>
+    </w:p>
+    <w:p>
+      <w:pPr>
+        <w:ind w:left="440"/>
+        <w:rPr>
+          <w:rFonts w:hint="eastAsia"/>
+          <w:sz w:val="28"/>
+          <w:szCs w:val="28"/>
+        </w:rPr>
+      </w:pPr>
+    </w:p>
+    <w:p>
+      <w:pPr>
+        <w:ind w:left="440"/>
+        <w:rPr>
+          <w:sz w:val="28"/>
+          <w:szCs w:val="28"/>
+        </w:rPr>
+      </w:pPr>
+      <w:r>
+        <w:rPr>
+          <w:rFonts w:hint="eastAsia"/>
+          <w:sz w:val="28"/>
+          <w:szCs w:val="28"/>
+        </w:rPr>
         <w:t>예시 이미지</w:t>
       </w:r>
     </w:p>
@@ -995,7 +1021,6 @@
         </w:tabs>
         <w:ind w:left="800"/>
         <w:rPr>
-          <w:rFonts w:hint="eastAsia"/>
           <w:sz w:val="28"/>
           <w:szCs w:val="28"/>
         </w:rPr>
@@ -1022,6 +1047,7 @@
         <w:rPr>
           <w:noProof/>
         </w:rPr>
+        <w:lastRenderedPageBreak/>
         <w:drawing>
           <wp:inline distT="0" distB="0" distL="0" distR="0" wp14:anchorId="5E249022" wp14:editId="78EEDE1A">
             <wp:extent cx="5142345" cy="2495550"/>
@@ -1104,7 +1130,6 @@
         <w:pStyle w:val="a6"/>
         <w:ind w:left="800"/>
         <w:rPr>
-          <w:rFonts w:hint="eastAsia"/>
           <w:sz w:val="28"/>
           <w:szCs w:val="28"/>
         </w:rPr>
